--- a/Presupuesto.docx
+++ b/Presupuesto.docx
@@ -338,7 +338,15 @@
                 <w:sz w:val="20"/>
                 <w:szCs w:val="20"/>
               </w:rPr>
-              <w:t>60</w:t>
+              <w:t>8</w:t>
+            </w:r>
+            <w:r>
+              <w:rPr>
+                <w:rFonts w:ascii="Bahnschrift" w:eastAsia="Bahnschrift" w:hAnsi="Bahnschrift" w:cs="Bahnschrift"/>
+                <w:sz w:val="20"/>
+                <w:szCs w:val="20"/>
+              </w:rPr>
+              <w:t>0</w:t>
             </w:r>
           </w:p>
         </w:tc>
@@ -398,7 +406,7 @@
                 <w:sz w:val="20"/>
                 <w:szCs w:val="20"/>
               </w:rPr>
-              <w:t>500</w:t>
+              <w:t>600</w:t>
             </w:r>
             <w:r>
               <w:rPr>
@@ -440,7 +448,7 @@
                 <w:sz w:val="20"/>
                 <w:szCs w:val="20"/>
               </w:rPr>
-              <w:t>30</w:t>
+              <w:t>48</w:t>
             </w:r>
             <w:r>
               <w:rPr>
@@ -740,7 +748,7 @@
           <w:sz w:val="20"/>
           <w:szCs w:val="20"/>
         </w:rPr>
-        <w:t>31250</w:t>
+        <w:t>48.000</w:t>
       </w:r>
     </w:p>
     <w:p>
@@ -876,7 +884,7 @@
           <w:sz w:val="20"/>
           <w:szCs w:val="20"/>
         </w:rPr>
-        <w:t>6.562,</w:t>
+        <w:t>10</w:t>
       </w:r>
       <w:r>
         <w:rPr>
@@ -885,108 +893,145 @@
           <w:sz w:val="20"/>
           <w:szCs w:val="20"/>
         </w:rPr>
+        <w:t>.</w:t>
+      </w:r>
+      <w:r>
+        <w:rPr>
+          <w:rFonts w:ascii="Bahnschrift" w:eastAsia="Bahnschrift" w:hAnsi="Bahnschrift" w:cs="Bahnschrift"/>
+          <w:b/>
+          <w:sz w:val="20"/>
+          <w:szCs w:val="20"/>
+        </w:rPr>
+        <w:t>080</w:t>
+      </w:r>
+    </w:p>
+    <w:p>
+      <w:pPr>
+        <w:rPr>
+          <w:rFonts w:ascii="Bahnschrift" w:eastAsia="Bahnschrift" w:hAnsi="Bahnschrift" w:cs="Bahnschrift"/>
+          <w:sz w:val="20"/>
+          <w:szCs w:val="20"/>
+        </w:rPr>
+      </w:pPr>
+    </w:p>
+    <w:p>
+      <w:pPr>
+        <w:rPr>
+          <w:rFonts w:ascii="Bahnschrift" w:eastAsia="Bahnschrift" w:hAnsi="Bahnschrift" w:cs="Bahnschrift"/>
+          <w:b/>
+        </w:rPr>
+      </w:pPr>
+      <w:r>
+        <w:rPr>
+          <w:rFonts w:ascii="Bahnschrift" w:eastAsia="Bahnschrift" w:hAnsi="Bahnschrift" w:cs="Bahnschrift"/>
+          <w:b/>
+        </w:rPr>
+        <w:t>TOTAL ($ arg)</w:t>
+      </w:r>
+      <w:r>
+        <w:rPr>
+          <w:rFonts w:ascii="Bahnschrift" w:eastAsia="Bahnschrift" w:hAnsi="Bahnschrift" w:cs="Bahnschrift"/>
+          <w:b/>
+        </w:rPr>
+        <w:tab/>
+      </w:r>
+      <w:r>
+        <w:rPr>
+          <w:rFonts w:ascii="Bahnschrift" w:eastAsia="Bahnschrift" w:hAnsi="Bahnschrift" w:cs="Bahnschrift"/>
+          <w:b/>
+        </w:rPr>
+        <w:tab/>
+      </w:r>
+      <w:r>
+        <w:rPr>
+          <w:rFonts w:ascii="Bahnschrift" w:eastAsia="Bahnschrift" w:hAnsi="Bahnschrift" w:cs="Bahnschrift"/>
+          <w:b/>
+        </w:rPr>
+        <w:tab/>
+      </w:r>
+      <w:r>
+        <w:rPr>
+          <w:rFonts w:ascii="Bahnschrift" w:eastAsia="Bahnschrift" w:hAnsi="Bahnschrift" w:cs="Bahnschrift"/>
+          <w:b/>
+        </w:rPr>
+        <w:tab/>
+      </w:r>
+      <w:r>
+        <w:rPr>
+          <w:rFonts w:ascii="Bahnschrift" w:eastAsia="Bahnschrift" w:hAnsi="Bahnschrift" w:cs="Bahnschrift"/>
+          <w:b/>
+        </w:rPr>
+        <w:tab/>
+      </w:r>
+      <w:r>
+        <w:rPr>
+          <w:rFonts w:ascii="Bahnschrift" w:eastAsia="Bahnschrift" w:hAnsi="Bahnschrift" w:cs="Bahnschrift"/>
+          <w:b/>
+        </w:rPr>
+        <w:tab/>
+      </w:r>
+      <w:r>
+        <w:rPr>
+          <w:rFonts w:ascii="Bahnschrift" w:eastAsia="Bahnschrift" w:hAnsi="Bahnschrift" w:cs="Bahnschrift"/>
+          <w:b/>
+        </w:rPr>
+        <w:tab/>
+      </w:r>
+      <w:r>
+        <w:rPr>
+          <w:rFonts w:ascii="Bahnschrift" w:eastAsia="Bahnschrift" w:hAnsi="Bahnschrift" w:cs="Bahnschrift"/>
+          <w:b/>
+        </w:rPr>
+        <w:tab/>
+      </w:r>
+      <w:r>
+        <w:rPr>
+          <w:rFonts w:ascii="Bahnschrift" w:eastAsia="Bahnschrift" w:hAnsi="Bahnschrift" w:cs="Bahnschrift"/>
+          <w:b/>
+        </w:rPr>
+        <w:tab/>
+      </w:r>
+      <w:r>
+        <w:rPr>
+          <w:rFonts w:ascii="Bahnschrift" w:eastAsia="Bahnschrift" w:hAnsi="Bahnschrift" w:cs="Bahnschrift"/>
+          <w:b/>
+        </w:rPr>
+        <w:t>$</w:t>
+      </w:r>
+      <w:r>
+        <w:rPr>
+          <w:rFonts w:ascii="Bahnschrift" w:eastAsia="Bahnschrift" w:hAnsi="Bahnschrift" w:cs="Bahnschrift"/>
+          <w:b/>
+        </w:rPr>
         <w:t>5</w:t>
       </w:r>
-    </w:p>
-    <w:p>
-      <w:pPr>
-        <w:rPr>
-          <w:rFonts w:ascii="Bahnschrift" w:eastAsia="Bahnschrift" w:hAnsi="Bahnschrift" w:cs="Bahnschrift"/>
-          <w:sz w:val="20"/>
-          <w:szCs w:val="20"/>
-        </w:rPr>
-      </w:pPr>
-    </w:p>
-    <w:p>
-      <w:pPr>
+      <w:r>
         <w:rPr>
           <w:rFonts w:ascii="Bahnschrift" w:eastAsia="Bahnschrift" w:hAnsi="Bahnschrift" w:cs="Bahnschrift"/>
           <w:b/>
         </w:rPr>
-      </w:pPr>
+        <w:t>9</w:t>
+      </w:r>
       <w:r>
         <w:rPr>
           <w:rFonts w:ascii="Bahnschrift" w:eastAsia="Bahnschrift" w:hAnsi="Bahnschrift" w:cs="Bahnschrift"/>
           <w:b/>
         </w:rPr>
-        <w:t>TOTAL ($ arg)</w:t>
+        <w:t>.</w:t>
       </w:r>
       <w:r>
         <w:rPr>
           <w:rFonts w:ascii="Bahnschrift" w:eastAsia="Bahnschrift" w:hAnsi="Bahnschrift" w:cs="Bahnschrift"/>
           <w:b/>
         </w:rPr>
-        <w:tab/>
+        <w:t>33</w:t>
       </w:r>
       <w:r>
         <w:rPr>
           <w:rFonts w:ascii="Bahnschrift" w:eastAsia="Bahnschrift" w:hAnsi="Bahnschrift" w:cs="Bahnschrift"/>
           <w:b/>
         </w:rPr>
-        <w:tab/>
-      </w:r>
-      <w:r>
-        <w:rPr>
-          <w:rFonts w:ascii="Bahnschrift" w:eastAsia="Bahnschrift" w:hAnsi="Bahnschrift" w:cs="Bahnschrift"/>
-          <w:b/>
-        </w:rPr>
-        <w:tab/>
-      </w:r>
-      <w:r>
-        <w:rPr>
-          <w:rFonts w:ascii="Bahnschrift" w:eastAsia="Bahnschrift" w:hAnsi="Bahnschrift" w:cs="Bahnschrift"/>
-          <w:b/>
-        </w:rPr>
-        <w:tab/>
-      </w:r>
-      <w:r>
-        <w:rPr>
-          <w:rFonts w:ascii="Bahnschrift" w:eastAsia="Bahnschrift" w:hAnsi="Bahnschrift" w:cs="Bahnschrift"/>
-          <w:b/>
-        </w:rPr>
-        <w:tab/>
-      </w:r>
-      <w:r>
-        <w:rPr>
-          <w:rFonts w:ascii="Bahnschrift" w:eastAsia="Bahnschrift" w:hAnsi="Bahnschrift" w:cs="Bahnschrift"/>
-          <w:b/>
-        </w:rPr>
-        <w:tab/>
-      </w:r>
-      <w:r>
-        <w:rPr>
-          <w:rFonts w:ascii="Bahnschrift" w:eastAsia="Bahnschrift" w:hAnsi="Bahnschrift" w:cs="Bahnschrift"/>
-          <w:b/>
-        </w:rPr>
-        <w:tab/>
-      </w:r>
-      <w:r>
-        <w:rPr>
-          <w:rFonts w:ascii="Bahnschrift" w:eastAsia="Bahnschrift" w:hAnsi="Bahnschrift" w:cs="Bahnschrift"/>
-          <w:b/>
-        </w:rPr>
-        <w:tab/>
-      </w:r>
-      <w:r>
-        <w:rPr>
-          <w:rFonts w:ascii="Bahnschrift" w:eastAsia="Bahnschrift" w:hAnsi="Bahnschrift" w:cs="Bahnschrift"/>
-          <w:b/>
-        </w:rPr>
-        <w:tab/>
-      </w:r>
-      <w:r>
-        <w:rPr>
-          <w:rFonts w:ascii="Bahnschrift" w:eastAsia="Bahnschrift" w:hAnsi="Bahnschrift" w:cs="Bahnschrift"/>
-          <w:b/>
-        </w:rPr>
-        <w:t>$</w:t>
-      </w:r>
-      <w:r>
-        <w:rPr>
-          <w:rFonts w:ascii="Bahnschrift" w:eastAsia="Bahnschrift" w:hAnsi="Bahnschrift" w:cs="Bahnschrift"/>
-          <w:b/>
-        </w:rPr>
-        <w:t>37.812,5</w:t>
+        <w:t>0</w:t>
       </w:r>
     </w:p>
     <w:p>
@@ -1370,31 +1415,7 @@
           <w:sz w:val="22"/>
           <w:szCs w:val="22"/>
         </w:rPr>
-        <w:t>S</w:t>
-      </w:r>
-      <w:r>
-        <w:rPr>
-          <w:rFonts w:ascii="Bahnschrift" w:eastAsia="Bahnschrift" w:hAnsi="Bahnschrift" w:cs="Bahnschrift"/>
-          <w:sz w:val="22"/>
-          <w:szCs w:val="22"/>
-        </w:rPr>
-        <w:t xml:space="preserve">aludos </w:t>
-      </w:r>
-      <w:r>
-        <w:rPr>
-          <w:rFonts w:ascii="Bahnschrift" w:eastAsia="Bahnschrift" w:hAnsi="Bahnschrift" w:cs="Bahnschrift"/>
-          <w:sz w:val="22"/>
-          <w:szCs w:val="22"/>
-        </w:rPr>
-        <w:t>cordiales</w:t>
-      </w:r>
-      <w:r>
-        <w:rPr>
-          <w:rFonts w:ascii="Bahnschrift" w:eastAsia="Bahnschrift" w:hAnsi="Bahnschrift" w:cs="Bahnschrift"/>
-          <w:sz w:val="22"/>
-          <w:szCs w:val="22"/>
-        </w:rPr>
-        <w:t>,</w:t>
+        <w:t>Saludos cordiales,</w:t>
       </w:r>
     </w:p>
     <w:p>
@@ -1602,14 +1623,7 @@
           <w:sz w:val="32"/>
           <w:szCs w:val="32"/>
         </w:rPr>
-        <w:t>Diseño del Sit</w:t>
-      </w:r>
-      <w:r>
-        <w:rPr>
-          <w:sz w:val="32"/>
-          <w:szCs w:val="32"/>
-        </w:rPr>
-        <w:t>io</w:t>
+        <w:t>Diseño del Sitio</w:t>
       </w:r>
     </w:p>
     <w:p>
@@ -1636,37 +1650,7 @@
         </w:numPr>
       </w:pPr>
       <w:r>
-        <w:t xml:space="preserve">Diseño de las páginas ( Home, </w:t>
-      </w:r>
-      <w:r>
-        <w:t>Turnos</w:t>
-      </w:r>
-      <w:r>
-        <w:t xml:space="preserve">, </w:t>
-      </w:r>
-      <w:r>
-        <w:t>Contactenos</w:t>
-      </w:r>
-      <w:r>
-        <w:t xml:space="preserve">, </w:t>
-      </w:r>
-      <w:r>
-        <w:t>Coberturas</w:t>
-      </w:r>
-      <w:r>
-        <w:t xml:space="preserve"> y Co</w:t>
-      </w:r>
-      <w:r>
-        <w:t>vid 19</w:t>
-      </w:r>
-      <w:r>
-        <w:t>) en versión Desktop</w:t>
-      </w:r>
-      <w:r>
-        <w:t xml:space="preserve">, Tablet </w:t>
-      </w:r>
-      <w:r>
-        <w:t>y Mobile.</w:t>
+        <w:t>Diseño de las páginas ( Home, Turnos, Contactenos, Coberturas y Covid 19) en versión Desktop, Tablet y Mobile.</w:t>
       </w:r>
     </w:p>
     <w:p>
@@ -1735,13 +1719,7 @@
         </w:rPr>
       </w:pPr>
       <w:r>
-        <w:t>Creación y desarrollo de las páginas previament</w:t>
-      </w:r>
-      <w:r>
-        <w:t xml:space="preserve">e </w:t>
-      </w:r>
-      <w:r>
-        <w:t>diseñadas</w:t>
+        <w:t>Creación y desarrollo de las páginas previamente diseñadas</w:t>
       </w:r>
       <w:r>
         <w:t xml:space="preserve"> con html5 y css3</w:t>
@@ -1749,132 +1727,16 @@
     </w:p>
     <w:p/>
     <w:p/>
-    <w:p/>
-    <w:p>
-      <w:pPr>
-        <w:pStyle w:val="Prrafodelista"/>
-        <w:numPr>
-          <w:ilvl w:val="0"/>
-          <w:numId w:val="1"/>
-        </w:numPr>
+    <w:p>
+      <w:pPr>
         <w:rPr>
           <w:rFonts w:ascii="Arial" w:eastAsia="Arial" w:hAnsi="Arial" w:cs="Arial"/>
         </w:rPr>
       </w:pPr>
-      <w:r>
-        <w:rPr>
-          <w:sz w:val="32"/>
-          <w:szCs w:val="32"/>
-        </w:rPr>
-        <w:t>SEO Basic</w:t>
-      </w:r>
-      <w:r>
-        <w:rPr>
-          <w:sz w:val="32"/>
-          <w:szCs w:val="32"/>
-        </w:rPr>
-        <w:t>o</w:t>
-      </w:r>
-    </w:p>
-    <w:p>
-      <w:pPr>
-        <w:rPr>
-          <w:rFonts w:ascii="Arial" w:eastAsia="Arial" w:hAnsi="Arial" w:cs="Arial"/>
-        </w:rPr>
-      </w:pPr>
-    </w:p>
-    <w:p>
-      <w:pPr>
-        <w:rPr>
-          <w:rFonts w:ascii="Arial" w:eastAsia="Arial" w:hAnsi="Arial" w:cs="Arial"/>
-        </w:rPr>
-      </w:pPr>
-    </w:p>
-    <w:p>
-      <w:pPr>
-        <w:rPr>
-          <w:rFonts w:ascii="Arial" w:eastAsia="Arial" w:hAnsi="Arial" w:cs="Arial"/>
-        </w:rPr>
-      </w:pPr>
-    </w:p>
-    <w:p>
-      <w:pPr>
-        <w:pStyle w:val="Prrafodelista"/>
-        <w:numPr>
-          <w:ilvl w:val="0"/>
-          <w:numId w:val="1"/>
-        </w:numPr>
-        <w:rPr>
-          <w:rFonts w:eastAsia="Arial"/>
-          <w:sz w:val="32"/>
-          <w:szCs w:val="32"/>
-        </w:rPr>
-      </w:pPr>
-      <w:r>
-        <w:rPr>
-          <w:rFonts w:eastAsia="Arial"/>
-          <w:sz w:val="32"/>
-          <w:szCs w:val="32"/>
-        </w:rPr>
-        <w:t>Hosting</w:t>
-      </w:r>
-    </w:p>
-    <w:p>
-      <w:pPr>
-        <w:pStyle w:val="Prrafodelista"/>
-        <w:numPr>
-          <w:ilvl w:val="1"/>
-          <w:numId w:val="1"/>
-        </w:numPr>
-        <w:rPr>
-          <w:rFonts w:ascii="Arial" w:eastAsia="Arial" w:hAnsi="Arial" w:cs="Arial"/>
-        </w:rPr>
-      </w:pPr>
-      <w:r>
-        <w:rPr>
-          <w:rFonts w:ascii="Arial" w:eastAsia="Arial" w:hAnsi="Arial" w:cs="Arial"/>
-        </w:rPr>
-        <w:t>El sitio sera hosteado en</w:t>
-      </w:r>
-      <w:r>
-        <w:rPr>
-          <w:rFonts w:ascii="Arial" w:eastAsia="Arial" w:hAnsi="Arial" w:cs="Arial"/>
-        </w:rPr>
-        <w:t>:</w:t>
-      </w:r>
-      <w:r>
-        <w:rPr>
-          <w:rFonts w:ascii="Arial" w:eastAsia="Arial" w:hAnsi="Arial" w:cs="Arial"/>
-        </w:rPr>
-        <w:t xml:space="preserve"> </w:t>
-      </w:r>
-      <w:hyperlink r:id="rId8" w:history="1">
-        <w:r>
-          <w:rPr>
-            <w:rStyle w:val="Hipervnculo"/>
-            <w:rFonts w:ascii="Arial" w:eastAsia="Arial" w:hAnsi="Arial" w:cs="Arial"/>
-          </w:rPr>
-          <w:t>https://consultorio-c</w:t>
-        </w:r>
-        <w:r>
-          <w:rPr>
-            <w:rStyle w:val="Hipervnculo"/>
-            <w:rFonts w:ascii="Arial" w:eastAsia="Arial" w:hAnsi="Arial" w:cs="Arial"/>
-          </w:rPr>
-          <w:t>a</w:t>
-        </w:r>
-        <w:r>
-          <w:rPr>
-            <w:rStyle w:val="Hipervnculo"/>
-            <w:rFonts w:ascii="Arial" w:eastAsia="Arial" w:hAnsi="Arial" w:cs="Arial"/>
-          </w:rPr>
-          <w:t>ballito.netlify.app/</w:t>
-        </w:r>
-      </w:hyperlink>
     </w:p>
     <w:sectPr>
-      <w:headerReference w:type="default" r:id="rId9"/>
-      <w:footerReference w:type="default" r:id="rId10"/>
+      <w:headerReference w:type="default" r:id="rId8"/>
+      <w:footerReference w:type="default" r:id="rId9"/>
       <w:pgSz w:w="11906" w:h="16838"/>
       <w:pgMar w:top="1417" w:right="1417" w:bottom="1134" w:left="1417" w:header="708" w:footer="737" w:gutter="0"/>
       <w:pgNumType w:start="1"/>
@@ -1972,7 +1834,7 @@
             </wp:anchor>
           </w:drawing>
         </mc:Choice>
-        <mc:Fallback xmlns:dgm="http://schemas.openxmlformats.org/drawingml/2006/diagram" xmlns:lc="http://schemas.openxmlformats.org/drawingml/2006/lockedCanvas" xmlns:c="http://schemas.openxmlformats.org/drawingml/2006/chart" xmlns:pic="http://schemas.openxmlformats.org/drawingml/2006/picture" xmlns:a="http://schemas.openxmlformats.org/drawingml/2006/main" xmlns:sl="http://schemas.openxmlformats.org/schemaLibrary/2006/main">
+        <mc:Fallback xmlns:sl="http://schemas.openxmlformats.org/schemaLibrary/2006/main" xmlns:a="http://schemas.openxmlformats.org/drawingml/2006/main" xmlns:pic="http://schemas.openxmlformats.org/drawingml/2006/picture" xmlns:c="http://schemas.openxmlformats.org/drawingml/2006/chart" xmlns:lc="http://schemas.openxmlformats.org/drawingml/2006/lockedCanvas" xmlns:dgm="http://schemas.openxmlformats.org/drawingml/2006/diagram">
           <w:drawing>
             <wp:anchor allowOverlap="1" behindDoc="0" distB="0" distT="0" distL="114300" distR="114300" hidden="0" layoutInCell="1" locked="0" relativeHeight="0" simplePos="0">
               <wp:simplePos x="0" y="0"/>
@@ -3289,9 +3151,7 @@
       <w:tblStyleRowBandSize w:val="1"/>
       <w:tblStyleColBandSize w:val="1"/>
       <w:tblCellMar>
-        <w:top w:w="0" w:type="dxa"/>
         <w:left w:w="115" w:type="dxa"/>
-        <w:bottom w:w="0" w:type="dxa"/>
         <w:right w:w="115" w:type="dxa"/>
       </w:tblCellMar>
     </w:tblPr>
@@ -3302,9 +3162,7 @@
       <w:tblStyleRowBandSize w:val="1"/>
       <w:tblStyleColBandSize w:val="1"/>
       <w:tblCellMar>
-        <w:top w:w="0" w:type="dxa"/>
         <w:left w:w="115" w:type="dxa"/>
-        <w:bottom w:w="0" w:type="dxa"/>
         <w:right w:w="115" w:type="dxa"/>
       </w:tblCellMar>
     </w:tblPr>
@@ -3315,9 +3173,7 @@
       <w:tblStyleRowBandSize w:val="1"/>
       <w:tblStyleColBandSize w:val="1"/>
       <w:tblCellMar>
-        <w:top w:w="0" w:type="dxa"/>
         <w:left w:w="115" w:type="dxa"/>
-        <w:bottom w:w="0" w:type="dxa"/>
         <w:right w:w="115" w:type="dxa"/>
       </w:tblCellMar>
     </w:tblPr>
@@ -3328,9 +3184,7 @@
       <w:tblStyleRowBandSize w:val="1"/>
       <w:tblStyleColBandSize w:val="1"/>
       <w:tblCellMar>
-        <w:top w:w="0" w:type="dxa"/>
         <w:left w:w="115" w:type="dxa"/>
-        <w:bottom w:w="0" w:type="dxa"/>
         <w:right w:w="115" w:type="dxa"/>
       </w:tblCellMar>
     </w:tblPr>
@@ -3341,9 +3195,7 @@
       <w:tblStyleRowBandSize w:val="1"/>
       <w:tblStyleColBandSize w:val="1"/>
       <w:tblCellMar>
-        <w:top w:w="0" w:type="dxa"/>
         <w:left w:w="115" w:type="dxa"/>
-        <w:bottom w:w="0" w:type="dxa"/>
         <w:right w:w="115" w:type="dxa"/>
       </w:tblCellMar>
     </w:tblPr>
@@ -3354,9 +3206,7 @@
       <w:tblStyleRowBandSize w:val="1"/>
       <w:tblStyleColBandSize w:val="1"/>
       <w:tblCellMar>
-        <w:top w:w="0" w:type="dxa"/>
         <w:left w:w="115" w:type="dxa"/>
-        <w:bottom w:w="0" w:type="dxa"/>
         <w:right w:w="115" w:type="dxa"/>
       </w:tblCellMar>
     </w:tblPr>
